--- a/MscIT/Semester 4/Deep_Learning/Document/prac8_22306A1012.docx
+++ b/MscIT/Semester 4/Deep_Learning/Document/prac8_22306A1012.docx
@@ -536,6 +536,7 @@
         <w:t xml:space="preserve">import </w:t>
       </w:r>
       <w:proofErr w:type="spellStart"/>
+      <w:proofErr w:type="gramStart"/>
       <w:r>
         <w:rPr>
           <w:rFonts w:ascii="Times New Roman" w:eastAsia="Times New Roman" w:hAnsi="Times New Roman" w:cs="Times New Roman"/>
@@ -545,6 +546,7 @@
         <w:t>keras</w:t>
       </w:r>
       <w:proofErr w:type="spellEnd"/>
+      <w:proofErr w:type="gramEnd"/>
     </w:p>
     <w:p>
       <w:pPr>
@@ -600,6 +602,7 @@
         <w:t xml:space="preserve">from </w:t>
       </w:r>
       <w:proofErr w:type="spellStart"/>
+      <w:proofErr w:type="gramStart"/>
       <w:r>
         <w:rPr>
           <w:rFonts w:ascii="Times New Roman" w:eastAsia="Times New Roman" w:hAnsi="Times New Roman" w:cs="Times New Roman"/>
@@ -609,6 +612,7 @@
         <w:t>keras.datasets</w:t>
       </w:r>
       <w:proofErr w:type="spellEnd"/>
+      <w:proofErr w:type="gramEnd"/>
       <w:r>
         <w:rPr>
           <w:rFonts w:ascii="Times New Roman" w:eastAsia="Times New Roman" w:hAnsi="Times New Roman" w:cs="Times New Roman"/>
@@ -661,8 +665,18 @@
           <w:color w:val="242424"/>
           <w:lang w:val="en-US"/>
         </w:rPr>
-        <w:t xml:space="preserve"> as np</w:t>
-      </w:r>
+        <w:t xml:space="preserve"> as </w:t>
+      </w:r>
+      <w:proofErr w:type="gramStart"/>
+      <w:r>
+        <w:rPr>
+          <w:rFonts w:ascii="Times New Roman" w:eastAsia="Times New Roman" w:hAnsi="Times New Roman" w:cs="Times New Roman"/>
+          <w:color w:val="242424"/>
+          <w:lang w:val="en-US"/>
+        </w:rPr>
+        <w:t>np</w:t>
+      </w:r>
+      <w:proofErr w:type="gramEnd"/>
     </w:p>
     <w:p>
       <w:pPr>
@@ -727,7 +741,25 @@
           <w:color w:val="242424"/>
           <w:lang w:val="en-US"/>
         </w:rPr>
-        <w:t># this is our input image</w:t>
+        <w:t xml:space="preserve"># </w:t>
+      </w:r>
+      <w:proofErr w:type="gramStart"/>
+      <w:r>
+        <w:rPr>
+          <w:rFonts w:ascii="Times New Roman" w:eastAsia="Times New Roman" w:hAnsi="Times New Roman" w:cs="Times New Roman"/>
+          <w:color w:val="242424"/>
+          <w:lang w:val="en-US"/>
+        </w:rPr>
+        <w:t>this</w:t>
+      </w:r>
+      <w:proofErr w:type="gramEnd"/>
+      <w:r>
+        <w:rPr>
+          <w:rFonts w:ascii="Times New Roman" w:eastAsia="Times New Roman" w:hAnsi="Times New Roman" w:cs="Times New Roman"/>
+          <w:color w:val="242424"/>
+          <w:lang w:val="en-US"/>
+        </w:rPr>
+        <w:t xml:space="preserve"> is our input image</w:t>
       </w:r>
     </w:p>
     <w:p>
@@ -758,6 +790,7 @@
         <w:t xml:space="preserve"> = </w:t>
       </w:r>
       <w:proofErr w:type="spellStart"/>
+      <w:proofErr w:type="gramStart"/>
       <w:r>
         <w:rPr>
           <w:rFonts w:ascii="Times New Roman" w:eastAsia="Times New Roman" w:hAnsi="Times New Roman" w:cs="Times New Roman"/>
@@ -767,6 +800,7 @@
         <w:t>keras.Input</w:t>
       </w:r>
       <w:proofErr w:type="spellEnd"/>
+      <w:proofErr w:type="gramEnd"/>
       <w:r>
         <w:rPr>
           <w:rFonts w:ascii="Times New Roman" w:eastAsia="Times New Roman" w:hAnsi="Times New Roman" w:cs="Times New Roman"/>
@@ -822,6 +856,7 @@
         <w:t xml:space="preserve">encoded = </w:t>
       </w:r>
       <w:proofErr w:type="spellStart"/>
+      <w:proofErr w:type="gramStart"/>
       <w:r>
         <w:rPr>
           <w:rFonts w:ascii="Times New Roman" w:eastAsia="Times New Roman" w:hAnsi="Times New Roman" w:cs="Times New Roman"/>
@@ -831,6 +866,7 @@
         <w:t>layers.Dense</w:t>
       </w:r>
       <w:proofErr w:type="spellEnd"/>
+      <w:proofErr w:type="gramEnd"/>
       <w:r>
         <w:rPr>
           <w:rFonts w:ascii="Times New Roman" w:eastAsia="Times New Roman" w:hAnsi="Times New Roman" w:cs="Times New Roman"/>
@@ -940,6 +976,7 @@
         <w:t xml:space="preserve">decoded = </w:t>
       </w:r>
       <w:proofErr w:type="spellStart"/>
+      <w:proofErr w:type="gramStart"/>
       <w:r>
         <w:rPr>
           <w:rFonts w:ascii="Times New Roman" w:eastAsia="Times New Roman" w:hAnsi="Times New Roman" w:cs="Times New Roman"/>
@@ -949,6 +986,7 @@
         <w:t>layers.Dense</w:t>
       </w:r>
       <w:proofErr w:type="spellEnd"/>
+      <w:proofErr w:type="gramEnd"/>
       <w:r>
         <w:rPr>
           <w:rFonts w:ascii="Times New Roman" w:eastAsia="Times New Roman" w:hAnsi="Times New Roman" w:cs="Times New Roman"/>
@@ -1004,6 +1042,7 @@
         <w:t xml:space="preserve">autoencoder = </w:t>
       </w:r>
       <w:proofErr w:type="spellStart"/>
+      <w:proofErr w:type="gramStart"/>
       <w:r>
         <w:rPr>
           <w:rFonts w:ascii="Times New Roman" w:eastAsia="Times New Roman" w:hAnsi="Times New Roman" w:cs="Times New Roman"/>
@@ -1013,6 +1052,7 @@
         <w:t>keras.Model</w:t>
       </w:r>
       <w:proofErr w:type="spellEnd"/>
+      <w:proofErr w:type="gramEnd"/>
       <w:r>
         <w:rPr>
           <w:rFonts w:ascii="Times New Roman" w:eastAsia="Times New Roman" w:hAnsi="Times New Roman" w:cs="Times New Roman"/>
@@ -1065,7 +1105,25 @@
           <w:color w:val="242424"/>
           <w:lang w:val="en-US"/>
         </w:rPr>
-        <w:t># create the encoder model</w:t>
+        <w:t xml:space="preserve"># </w:t>
+      </w:r>
+      <w:proofErr w:type="gramStart"/>
+      <w:r>
+        <w:rPr>
+          <w:rFonts w:ascii="Times New Roman" w:eastAsia="Times New Roman" w:hAnsi="Times New Roman" w:cs="Times New Roman"/>
+          <w:color w:val="242424"/>
+          <w:lang w:val="en-US"/>
+        </w:rPr>
+        <w:t>create</w:t>
+      </w:r>
+      <w:proofErr w:type="gramEnd"/>
+      <w:r>
+        <w:rPr>
+          <w:rFonts w:ascii="Times New Roman" w:eastAsia="Times New Roman" w:hAnsi="Times New Roman" w:cs="Times New Roman"/>
+          <w:color w:val="242424"/>
+          <w:lang w:val="en-US"/>
+        </w:rPr>
+        <w:t xml:space="preserve"> the encoder model</w:t>
       </w:r>
     </w:p>
     <w:p>
@@ -1086,6 +1144,7 @@
         <w:t xml:space="preserve">encoder = </w:t>
       </w:r>
       <w:proofErr w:type="spellStart"/>
+      <w:proofErr w:type="gramStart"/>
       <w:r>
         <w:rPr>
           <w:rFonts w:ascii="Times New Roman" w:eastAsia="Times New Roman" w:hAnsi="Times New Roman" w:cs="Times New Roman"/>
@@ -1095,6 +1154,7 @@
         <w:t>keras.Model</w:t>
       </w:r>
       <w:proofErr w:type="spellEnd"/>
+      <w:proofErr w:type="gramEnd"/>
       <w:r>
         <w:rPr>
           <w:rFonts w:ascii="Times New Roman" w:eastAsia="Times New Roman" w:hAnsi="Times New Roman" w:cs="Times New Roman"/>
@@ -1160,6 +1220,7 @@
         <w:t xml:space="preserve"> = </w:t>
       </w:r>
       <w:proofErr w:type="spellStart"/>
+      <w:proofErr w:type="gramStart"/>
       <w:r>
         <w:rPr>
           <w:rFonts w:ascii="Times New Roman" w:eastAsia="Times New Roman" w:hAnsi="Times New Roman" w:cs="Times New Roman"/>
@@ -1169,6 +1230,7 @@
         <w:t>keras.Input</w:t>
       </w:r>
       <w:proofErr w:type="spellEnd"/>
+      <w:proofErr w:type="gramEnd"/>
       <w:r>
         <w:rPr>
           <w:rFonts w:ascii="Times New Roman" w:eastAsia="Times New Roman" w:hAnsi="Times New Roman" w:cs="Times New Roman"/>
@@ -1252,6 +1314,7 @@
         <w:t xml:space="preserve"> = </w:t>
       </w:r>
       <w:proofErr w:type="spellStart"/>
+      <w:proofErr w:type="gramStart"/>
       <w:r>
         <w:rPr>
           <w:rFonts w:ascii="Times New Roman" w:eastAsia="Times New Roman" w:hAnsi="Times New Roman" w:cs="Times New Roman"/>
@@ -1261,6 +1324,7 @@
         <w:t>autoencoder.layers</w:t>
       </w:r>
       <w:proofErr w:type="spellEnd"/>
+      <w:proofErr w:type="gramEnd"/>
       <w:r>
         <w:rPr>
           <w:rFonts w:ascii="Times New Roman" w:eastAsia="Times New Roman" w:hAnsi="Times New Roman" w:cs="Times New Roman"/>
@@ -1295,7 +1359,25 @@
           <w:color w:val="242424"/>
           <w:lang w:val="en-US"/>
         </w:rPr>
-        <w:t># create the decoder model</w:t>
+        <w:t xml:space="preserve"># </w:t>
+      </w:r>
+      <w:proofErr w:type="gramStart"/>
+      <w:r>
+        <w:rPr>
+          <w:rFonts w:ascii="Times New Roman" w:eastAsia="Times New Roman" w:hAnsi="Times New Roman" w:cs="Times New Roman"/>
+          <w:color w:val="242424"/>
+          <w:lang w:val="en-US"/>
+        </w:rPr>
+        <w:t>create</w:t>
+      </w:r>
+      <w:proofErr w:type="gramEnd"/>
+      <w:r>
+        <w:rPr>
+          <w:rFonts w:ascii="Times New Roman" w:eastAsia="Times New Roman" w:hAnsi="Times New Roman" w:cs="Times New Roman"/>
+          <w:color w:val="242424"/>
+          <w:lang w:val="en-US"/>
+        </w:rPr>
+        <w:t xml:space="preserve"> the decoder model</w:t>
       </w:r>
     </w:p>
     <w:p>
@@ -1316,6 +1398,7 @@
         <w:t xml:space="preserve">decoder = </w:t>
       </w:r>
       <w:proofErr w:type="spellStart"/>
+      <w:proofErr w:type="gramStart"/>
       <w:r>
         <w:rPr>
           <w:rFonts w:ascii="Times New Roman" w:eastAsia="Times New Roman" w:hAnsi="Times New Roman" w:cs="Times New Roman"/>
@@ -1325,6 +1408,7 @@
         <w:t>keras.Model</w:t>
       </w:r>
       <w:proofErr w:type="spellEnd"/>
+      <w:proofErr w:type="gramEnd"/>
       <w:r>
         <w:rPr>
           <w:rFonts w:ascii="Times New Roman" w:eastAsia="Times New Roman" w:hAnsi="Times New Roman" w:cs="Times New Roman"/>
@@ -1408,6 +1492,7 @@
         </w:rPr>
       </w:pPr>
       <w:proofErr w:type="spellStart"/>
+      <w:proofErr w:type="gramStart"/>
       <w:r>
         <w:rPr>
           <w:rFonts w:ascii="Times New Roman" w:eastAsia="Times New Roman" w:hAnsi="Times New Roman" w:cs="Times New Roman"/>
@@ -1417,6 +1502,7 @@
         <w:t>autoencoder.compile</w:t>
       </w:r>
       <w:proofErr w:type="spellEnd"/>
+      <w:proofErr w:type="gramEnd"/>
       <w:r>
         <w:rPr>
           <w:rFonts w:ascii="Times New Roman" w:eastAsia="Times New Roman" w:hAnsi="Times New Roman" w:cs="Times New Roman"/>
@@ -1544,13 +1630,23 @@
         <w:t xml:space="preserve">, _) = </w:t>
       </w:r>
       <w:proofErr w:type="spellStart"/>
-      <w:r>
-        <w:rPr>
-          <w:rFonts w:ascii="Times New Roman" w:eastAsia="Times New Roman" w:hAnsi="Times New Roman" w:cs="Times New Roman"/>
-          <w:color w:val="242424"/>
-          <w:lang w:val="en-US"/>
-        </w:rPr>
-        <w:t>mnist.load_data</w:t>
+      <w:proofErr w:type="gramStart"/>
+      <w:r>
+        <w:rPr>
+          <w:rFonts w:ascii="Times New Roman" w:eastAsia="Times New Roman" w:hAnsi="Times New Roman" w:cs="Times New Roman"/>
+          <w:color w:val="242424"/>
+          <w:lang w:val="en-US"/>
+        </w:rPr>
+        <w:t>mnist.load</w:t>
+      </w:r>
+      <w:proofErr w:type="gramEnd"/>
+      <w:r>
+        <w:rPr>
+          <w:rFonts w:ascii="Times New Roman" w:eastAsia="Times New Roman" w:hAnsi="Times New Roman" w:cs="Times New Roman"/>
+          <w:color w:val="242424"/>
+          <w:lang w:val="en-US"/>
+        </w:rPr>
+        <w:t>_data</w:t>
       </w:r>
       <w:proofErr w:type="spellEnd"/>
       <w:r>
@@ -1596,9 +1692,19 @@
           <w:color w:val="242424"/>
           <w:lang w:val="en-US"/>
         </w:rPr>
-        <w:t>X_train.astype</w:t>
-      </w:r>
-      <w:proofErr w:type="spellEnd"/>
+        <w:t>X_</w:t>
+      </w:r>
+      <w:proofErr w:type="gramStart"/>
+      <w:r>
+        <w:rPr>
+          <w:rFonts w:ascii="Times New Roman" w:eastAsia="Times New Roman" w:hAnsi="Times New Roman" w:cs="Times New Roman"/>
+          <w:color w:val="242424"/>
+          <w:lang w:val="en-US"/>
+        </w:rPr>
+        <w:t>train.astype</w:t>
+      </w:r>
+      <w:proofErr w:type="spellEnd"/>
+      <w:proofErr w:type="gramEnd"/>
       <w:r>
         <w:rPr>
           <w:rFonts w:ascii="Times New Roman" w:eastAsia="Times New Roman" w:hAnsi="Times New Roman" w:cs="Times New Roman"/>
@@ -1642,9 +1748,19 @@
           <w:color w:val="242424"/>
           <w:lang w:val="en-US"/>
         </w:rPr>
-        <w:t>X_test.astype</w:t>
-      </w:r>
-      <w:proofErr w:type="spellEnd"/>
+        <w:t>X_</w:t>
+      </w:r>
+      <w:proofErr w:type="gramStart"/>
+      <w:r>
+        <w:rPr>
+          <w:rFonts w:ascii="Times New Roman" w:eastAsia="Times New Roman" w:hAnsi="Times New Roman" w:cs="Times New Roman"/>
+          <w:color w:val="242424"/>
+          <w:lang w:val="en-US"/>
+        </w:rPr>
+        <w:t>test.astype</w:t>
+      </w:r>
+      <w:proofErr w:type="spellEnd"/>
+      <w:proofErr w:type="gramEnd"/>
       <w:r>
         <w:rPr>
           <w:rFonts w:ascii="Times New Roman" w:eastAsia="Times New Roman" w:hAnsi="Times New Roman" w:cs="Times New Roman"/>
@@ -1688,9 +1804,19 @@
           <w:color w:val="242424"/>
           <w:lang w:val="en-US"/>
         </w:rPr>
-        <w:t>X_train.reshape</w:t>
-      </w:r>
-      <w:proofErr w:type="spellEnd"/>
+        <w:t>X_</w:t>
+      </w:r>
+      <w:proofErr w:type="gramStart"/>
+      <w:r>
+        <w:rPr>
+          <w:rFonts w:ascii="Times New Roman" w:eastAsia="Times New Roman" w:hAnsi="Times New Roman" w:cs="Times New Roman"/>
+          <w:color w:val="242424"/>
+          <w:lang w:val="en-US"/>
+        </w:rPr>
+        <w:t>train.reshape</w:t>
+      </w:r>
+      <w:proofErr w:type="spellEnd"/>
+      <w:proofErr w:type="gramEnd"/>
       <w:r>
         <w:rPr>
           <w:rFonts w:ascii="Times New Roman" w:eastAsia="Times New Roman" w:hAnsi="Times New Roman" w:cs="Times New Roman"/>
@@ -1806,9 +1932,19 @@
           <w:color w:val="242424"/>
           <w:lang w:val="en-US"/>
         </w:rPr>
-        <w:t>X_test.reshape</w:t>
-      </w:r>
-      <w:proofErr w:type="spellEnd"/>
+        <w:t>X_</w:t>
+      </w:r>
+      <w:proofErr w:type="gramStart"/>
+      <w:r>
+        <w:rPr>
+          <w:rFonts w:ascii="Times New Roman" w:eastAsia="Times New Roman" w:hAnsi="Times New Roman" w:cs="Times New Roman"/>
+          <w:color w:val="242424"/>
+          <w:lang w:val="en-US"/>
+        </w:rPr>
+        <w:t>test.reshape</w:t>
+      </w:r>
+      <w:proofErr w:type="spellEnd"/>
+      <w:proofErr w:type="gramEnd"/>
       <w:r>
         <w:rPr>
           <w:rFonts w:ascii="Times New Roman" w:eastAsia="Times New Roman" w:hAnsi="Times New Roman" w:cs="Times New Roman"/>
@@ -1924,9 +2060,19 @@
           <w:color w:val="242424"/>
           <w:lang w:val="en-US"/>
         </w:rPr>
-        <w:t>X_train.shape</w:t>
-      </w:r>
-      <w:proofErr w:type="spellEnd"/>
+        <w:t>X_</w:t>
+      </w:r>
+      <w:proofErr w:type="gramStart"/>
+      <w:r>
+        <w:rPr>
+          <w:rFonts w:ascii="Times New Roman" w:eastAsia="Times New Roman" w:hAnsi="Times New Roman" w:cs="Times New Roman"/>
+          <w:color w:val="242424"/>
+          <w:lang w:val="en-US"/>
+        </w:rPr>
+        <w:t>train.shape</w:t>
+      </w:r>
+      <w:proofErr w:type="spellEnd"/>
+      <w:proofErr w:type="gramEnd"/>
       <w:r>
         <w:rPr>
           <w:rFonts w:ascii="Times New Roman" w:eastAsia="Times New Roman" w:hAnsi="Times New Roman" w:cs="Times New Roman"/>
@@ -1960,9 +2106,19 @@
           <w:color w:val="242424"/>
           <w:lang w:val="en-US"/>
         </w:rPr>
-        <w:t>X_test.shape</w:t>
-      </w:r>
-      <w:proofErr w:type="spellEnd"/>
+        <w:t>X_</w:t>
+      </w:r>
+      <w:proofErr w:type="gramStart"/>
+      <w:r>
+        <w:rPr>
+          <w:rFonts w:ascii="Times New Roman" w:eastAsia="Times New Roman" w:hAnsi="Times New Roman" w:cs="Times New Roman"/>
+          <w:color w:val="242424"/>
+          <w:lang w:val="en-US"/>
+        </w:rPr>
+        <w:t>test.shape</w:t>
+      </w:r>
+      <w:proofErr w:type="spellEnd"/>
+      <w:proofErr w:type="gramEnd"/>
       <w:r>
         <w:rPr>
           <w:rFonts w:ascii="Times New Roman" w:eastAsia="Times New Roman" w:hAnsi="Times New Roman" w:cs="Times New Roman"/>
@@ -2010,6 +2166,7 @@
         </w:rPr>
       </w:pPr>
       <w:proofErr w:type="spellStart"/>
+      <w:proofErr w:type="gramStart"/>
       <w:r>
         <w:rPr>
           <w:rFonts w:ascii="Times New Roman" w:eastAsia="Times New Roman" w:hAnsi="Times New Roman" w:cs="Times New Roman"/>
@@ -2028,6 +2185,7 @@
         <w:t>(</w:t>
       </w:r>
       <w:proofErr w:type="spellStart"/>
+      <w:proofErr w:type="gramEnd"/>
       <w:r>
         <w:rPr>
           <w:rFonts w:ascii="Times New Roman" w:eastAsia="Times New Roman" w:hAnsi="Times New Roman" w:cs="Times New Roman"/>
@@ -2164,6 +2322,7 @@
         <w:t>validation_data</w:t>
       </w:r>
       <w:proofErr w:type="spellEnd"/>
+      <w:proofErr w:type="gramStart"/>
       <w:r>
         <w:rPr>
           <w:rFonts w:ascii="Times New Roman" w:eastAsia="Times New Roman" w:hAnsi="Times New Roman" w:cs="Times New Roman"/>
@@ -2173,6 +2332,7 @@
         <w:t>=(</w:t>
       </w:r>
       <w:proofErr w:type="spellStart"/>
+      <w:proofErr w:type="gramEnd"/>
       <w:r>
         <w:rPr>
           <w:rFonts w:ascii="Times New Roman" w:eastAsia="Times New Roman" w:hAnsi="Times New Roman" w:cs="Times New Roman"/>
@@ -2247,6 +2407,7 @@
         <w:t xml:space="preserve"> = </w:t>
       </w:r>
       <w:proofErr w:type="spellStart"/>
+      <w:proofErr w:type="gramStart"/>
       <w:r>
         <w:rPr>
           <w:rFonts w:ascii="Times New Roman" w:eastAsia="Times New Roman" w:hAnsi="Times New Roman" w:cs="Times New Roman"/>
@@ -2256,6 +2417,7 @@
         <w:t>encoder.predict</w:t>
       </w:r>
       <w:proofErr w:type="spellEnd"/>
+      <w:proofErr w:type="gramEnd"/>
       <w:r>
         <w:rPr>
           <w:rFonts w:ascii="Times New Roman" w:eastAsia="Times New Roman" w:hAnsi="Times New Roman" w:cs="Times New Roman"/>
@@ -2311,6 +2473,7 @@
         <w:t xml:space="preserve"> = </w:t>
       </w:r>
       <w:proofErr w:type="spellStart"/>
+      <w:proofErr w:type="gramStart"/>
       <w:r>
         <w:rPr>
           <w:rFonts w:ascii="Times New Roman" w:eastAsia="Times New Roman" w:hAnsi="Times New Roman" w:cs="Times New Roman"/>
@@ -2320,6 +2483,7 @@
         <w:t>decoder.predict</w:t>
       </w:r>
       <w:proofErr w:type="spellEnd"/>
+      <w:proofErr w:type="gramEnd"/>
       <w:r>
         <w:rPr>
           <w:rFonts w:ascii="Times New Roman" w:eastAsia="Times New Roman" w:hAnsi="Times New Roman" w:cs="Times New Roman"/>
@@ -2375,6 +2539,7 @@
         <w:t xml:space="preserve">import </w:t>
       </w:r>
       <w:proofErr w:type="spellStart"/>
+      <w:proofErr w:type="gramStart"/>
       <w:r>
         <w:rPr>
           <w:rFonts w:ascii="Times New Roman" w:eastAsia="Times New Roman" w:hAnsi="Times New Roman" w:cs="Times New Roman"/>
@@ -2384,6 +2549,7 @@
         <w:t>matplotlib.pyplot</w:t>
       </w:r>
       <w:proofErr w:type="spellEnd"/>
+      <w:proofErr w:type="gramEnd"/>
       <w:r>
         <w:rPr>
           <w:rFonts w:ascii="Times New Roman" w:eastAsia="Times New Roman" w:hAnsi="Times New Roman" w:cs="Times New Roman"/>
@@ -2418,19 +2584,38 @@
           <w:color w:val="242424"/>
           <w:lang w:val="en-US"/>
         </w:rPr>
-        <w:t>n = 10  # How many digits we will display</w:t>
-      </w:r>
-    </w:p>
-    <w:p>
-      <w:pPr>
-        <w:spacing w:after="0" w:line="240" w:lineRule="auto"/>
-        <w:rPr>
-          <w:rFonts w:ascii="Times New Roman" w:eastAsia="Times New Roman" w:hAnsi="Times New Roman" w:cs="Times New Roman"/>
-          <w:color w:val="242424"/>
-          <w:lang w:val="en-US"/>
-        </w:rPr>
-      </w:pPr>
-      <w:proofErr w:type="spellStart"/>
+        <w:t xml:space="preserve">n = </w:t>
+      </w:r>
+      <w:proofErr w:type="gramStart"/>
+      <w:r>
+        <w:rPr>
+          <w:rFonts w:ascii="Times New Roman" w:eastAsia="Times New Roman" w:hAnsi="Times New Roman" w:cs="Times New Roman"/>
+          <w:color w:val="242424"/>
+          <w:lang w:val="en-US"/>
+        </w:rPr>
+        <w:t>10  #</w:t>
+      </w:r>
+      <w:proofErr w:type="gramEnd"/>
+      <w:r>
+        <w:rPr>
+          <w:rFonts w:ascii="Times New Roman" w:eastAsia="Times New Roman" w:hAnsi="Times New Roman" w:cs="Times New Roman"/>
+          <w:color w:val="242424"/>
+          <w:lang w:val="en-US"/>
+        </w:rPr>
+        <w:t xml:space="preserve"> How many digits we will display</w:t>
+      </w:r>
+    </w:p>
+    <w:p>
+      <w:pPr>
+        <w:spacing w:after="0" w:line="240" w:lineRule="auto"/>
+        <w:rPr>
+          <w:rFonts w:ascii="Times New Roman" w:eastAsia="Times New Roman" w:hAnsi="Times New Roman" w:cs="Times New Roman"/>
+          <w:color w:val="242424"/>
+          <w:lang w:val="en-US"/>
+        </w:rPr>
+      </w:pPr>
+      <w:proofErr w:type="spellStart"/>
+      <w:proofErr w:type="gramStart"/>
       <w:r>
         <w:rPr>
           <w:rFonts w:ascii="Times New Roman" w:eastAsia="Times New Roman" w:hAnsi="Times New Roman" w:cs="Times New Roman"/>
@@ -2440,6 +2625,7 @@
         <w:t>plt.figure</w:t>
       </w:r>
       <w:proofErr w:type="spellEnd"/>
+      <w:proofErr w:type="gramEnd"/>
       <w:r>
         <w:rPr>
           <w:rFonts w:ascii="Times New Roman" w:eastAsia="Times New Roman" w:hAnsi="Times New Roman" w:cs="Times New Roman"/>
@@ -2500,25 +2686,61 @@
           <w:color w:val="242424"/>
           <w:lang w:val="en-US"/>
         </w:rPr>
-        <w:t xml:space="preserve"> in range(10):</w:t>
-      </w:r>
-    </w:p>
-    <w:p>
-      <w:pPr>
-        <w:spacing w:after="0" w:line="240" w:lineRule="auto"/>
-        <w:rPr>
-          <w:rFonts w:ascii="Times New Roman" w:eastAsia="Times New Roman" w:hAnsi="Times New Roman" w:cs="Times New Roman"/>
-          <w:color w:val="242424"/>
-          <w:lang w:val="en-US"/>
-        </w:rPr>
-      </w:pPr>
-      <w:r>
-        <w:rPr>
-          <w:rFonts w:ascii="Times New Roman" w:eastAsia="Times New Roman" w:hAnsi="Times New Roman" w:cs="Times New Roman"/>
-          <w:color w:val="242424"/>
-          <w:lang w:val="en-US"/>
-        </w:rPr>
-        <w:t xml:space="preserve">    # display original</w:t>
+        <w:t xml:space="preserve"> in </w:t>
+      </w:r>
+      <w:proofErr w:type="gramStart"/>
+      <w:r>
+        <w:rPr>
+          <w:rFonts w:ascii="Times New Roman" w:eastAsia="Times New Roman" w:hAnsi="Times New Roman" w:cs="Times New Roman"/>
+          <w:color w:val="242424"/>
+          <w:lang w:val="en-US"/>
+        </w:rPr>
+        <w:t>range(</w:t>
+      </w:r>
+      <w:proofErr w:type="gramEnd"/>
+      <w:r>
+        <w:rPr>
+          <w:rFonts w:ascii="Times New Roman" w:eastAsia="Times New Roman" w:hAnsi="Times New Roman" w:cs="Times New Roman"/>
+          <w:color w:val="242424"/>
+          <w:lang w:val="en-US"/>
+        </w:rPr>
+        <w:t>10):</w:t>
+      </w:r>
+    </w:p>
+    <w:p>
+      <w:pPr>
+        <w:spacing w:after="0" w:line="240" w:lineRule="auto"/>
+        <w:rPr>
+          <w:rFonts w:ascii="Times New Roman" w:eastAsia="Times New Roman" w:hAnsi="Times New Roman" w:cs="Times New Roman"/>
+          <w:color w:val="242424"/>
+          <w:lang w:val="en-US"/>
+        </w:rPr>
+      </w:pPr>
+      <w:r>
+        <w:rPr>
+          <w:rFonts w:ascii="Times New Roman" w:eastAsia="Times New Roman" w:hAnsi="Times New Roman" w:cs="Times New Roman"/>
+          <w:color w:val="242424"/>
+          <w:lang w:val="en-US"/>
+        </w:rPr>
+        <w:t xml:space="preserve">    # </w:t>
+      </w:r>
+      <w:proofErr w:type="gramStart"/>
+      <w:r>
+        <w:rPr>
+          <w:rFonts w:ascii="Times New Roman" w:eastAsia="Times New Roman" w:hAnsi="Times New Roman" w:cs="Times New Roman"/>
+          <w:color w:val="242424"/>
+          <w:lang w:val="en-US"/>
+        </w:rPr>
+        <w:t>display</w:t>
+      </w:r>
+      <w:proofErr w:type="gramEnd"/>
+      <w:r>
+        <w:rPr>
+          <w:rFonts w:ascii="Times New Roman" w:eastAsia="Times New Roman" w:hAnsi="Times New Roman" w:cs="Times New Roman"/>
+          <w:color w:val="242424"/>
+          <w:lang w:val="en-US"/>
+        </w:rPr>
+        <w:t xml:space="preserve"> original</w:t>
       </w:r>
     </w:p>
     <w:p>
@@ -2539,6 +2761,7 @@
         <w:t xml:space="preserve">    ax = </w:t>
       </w:r>
       <w:proofErr w:type="spellStart"/>
+      <w:proofErr w:type="gramStart"/>
       <w:r>
         <w:rPr>
           <w:rFonts w:ascii="Times New Roman" w:eastAsia="Times New Roman" w:hAnsi="Times New Roman" w:cs="Times New Roman"/>
@@ -2548,6 +2771,7 @@
         <w:t>plt.subplot</w:t>
       </w:r>
       <w:proofErr w:type="spellEnd"/>
+      <w:proofErr w:type="gramEnd"/>
       <w:r>
         <w:rPr>
           <w:rFonts w:ascii="Times New Roman" w:eastAsia="Times New Roman" w:hAnsi="Times New Roman" w:cs="Times New Roman"/>
@@ -2593,6 +2817,7 @@
         <w:t xml:space="preserve">    </w:t>
       </w:r>
       <w:proofErr w:type="spellStart"/>
+      <w:proofErr w:type="gramStart"/>
       <w:r>
         <w:rPr>
           <w:rFonts w:ascii="Times New Roman" w:eastAsia="Times New Roman" w:hAnsi="Times New Roman" w:cs="Times New Roman"/>
@@ -2602,6 +2827,7 @@
         <w:t>plt.imshow</w:t>
       </w:r>
       <w:proofErr w:type="spellEnd"/>
+      <w:proofErr w:type="gramEnd"/>
       <w:r>
         <w:rPr>
           <w:rFonts w:ascii="Times New Roman" w:eastAsia="Times New Roman" w:hAnsi="Times New Roman" w:cs="Times New Roman"/>
@@ -2665,6 +2891,7 @@
         <w:t xml:space="preserve">    </w:t>
       </w:r>
       <w:proofErr w:type="spellStart"/>
+      <w:proofErr w:type="gramStart"/>
       <w:r>
         <w:rPr>
           <w:rFonts w:ascii="Times New Roman" w:eastAsia="Times New Roman" w:hAnsi="Times New Roman" w:cs="Times New Roman"/>
@@ -2674,6 +2901,7 @@
         <w:t>plt.gray</w:t>
       </w:r>
       <w:proofErr w:type="spellEnd"/>
+      <w:proofErr w:type="gramEnd"/>
       <w:r>
         <w:rPr>
           <w:rFonts w:ascii="Times New Roman" w:eastAsia="Times New Roman" w:hAnsi="Times New Roman" w:cs="Times New Roman"/>
@@ -2716,16 +2944,34 @@
           <w:color w:val="242424"/>
           <w:lang w:val="en-US"/>
         </w:rPr>
-        <w:t>().</w:t>
-      </w:r>
-      <w:proofErr w:type="spellStart"/>
-      <w:r>
-        <w:rPr>
-          <w:rFonts w:ascii="Times New Roman" w:eastAsia="Times New Roman" w:hAnsi="Times New Roman" w:cs="Times New Roman"/>
-          <w:color w:val="242424"/>
-          <w:lang w:val="en-US"/>
-        </w:rPr>
-        <w:t>set_visible</w:t>
+        <w:t>(</w:t>
+      </w:r>
+      <w:proofErr w:type="gramStart"/>
+      <w:r>
+        <w:rPr>
+          <w:rFonts w:ascii="Times New Roman" w:eastAsia="Times New Roman" w:hAnsi="Times New Roman" w:cs="Times New Roman"/>
+          <w:color w:val="242424"/>
+          <w:lang w:val="en-US"/>
+        </w:rPr>
+        <w:t>).</w:t>
+      </w:r>
+      <w:proofErr w:type="spellStart"/>
+      <w:r>
+        <w:rPr>
+          <w:rFonts w:ascii="Times New Roman" w:eastAsia="Times New Roman" w:hAnsi="Times New Roman" w:cs="Times New Roman"/>
+          <w:color w:val="242424"/>
+          <w:lang w:val="en-US"/>
+        </w:rPr>
+        <w:t>set</w:t>
+      </w:r>
+      <w:proofErr w:type="gramEnd"/>
+      <w:r>
+        <w:rPr>
+          <w:rFonts w:ascii="Times New Roman" w:eastAsia="Times New Roman" w:hAnsi="Times New Roman" w:cs="Times New Roman"/>
+          <w:color w:val="242424"/>
+          <w:lang w:val="en-US"/>
+        </w:rPr>
+        <w:t>_visible</w:t>
       </w:r>
       <w:proofErr w:type="spellEnd"/>
       <w:r>
@@ -2770,16 +3016,34 @@
           <w:color w:val="242424"/>
           <w:lang w:val="en-US"/>
         </w:rPr>
-        <w:t>().</w:t>
-      </w:r>
-      <w:proofErr w:type="spellStart"/>
-      <w:r>
-        <w:rPr>
-          <w:rFonts w:ascii="Times New Roman" w:eastAsia="Times New Roman" w:hAnsi="Times New Roman" w:cs="Times New Roman"/>
-          <w:color w:val="242424"/>
-          <w:lang w:val="en-US"/>
-        </w:rPr>
-        <w:t>set_visible</w:t>
+        <w:t>(</w:t>
+      </w:r>
+      <w:proofErr w:type="gramStart"/>
+      <w:r>
+        <w:rPr>
+          <w:rFonts w:ascii="Times New Roman" w:eastAsia="Times New Roman" w:hAnsi="Times New Roman" w:cs="Times New Roman"/>
+          <w:color w:val="242424"/>
+          <w:lang w:val="en-US"/>
+        </w:rPr>
+        <w:t>).</w:t>
+      </w:r>
+      <w:proofErr w:type="spellStart"/>
+      <w:r>
+        <w:rPr>
+          <w:rFonts w:ascii="Times New Roman" w:eastAsia="Times New Roman" w:hAnsi="Times New Roman" w:cs="Times New Roman"/>
+          <w:color w:val="242424"/>
+          <w:lang w:val="en-US"/>
+        </w:rPr>
+        <w:t>set</w:t>
+      </w:r>
+      <w:proofErr w:type="gramEnd"/>
+      <w:r>
+        <w:rPr>
+          <w:rFonts w:ascii="Times New Roman" w:eastAsia="Times New Roman" w:hAnsi="Times New Roman" w:cs="Times New Roman"/>
+          <w:color w:val="242424"/>
+          <w:lang w:val="en-US"/>
+        </w:rPr>
+        <w:t>_visible</w:t>
       </w:r>
       <w:proofErr w:type="spellEnd"/>
       <w:r>
@@ -2816,7 +3080,25 @@
           <w:color w:val="242424"/>
           <w:lang w:val="en-US"/>
         </w:rPr>
-        <w:t xml:space="preserve">    # display encoded image</w:t>
+        <w:t xml:space="preserve">    # </w:t>
+      </w:r>
+      <w:proofErr w:type="gramStart"/>
+      <w:r>
+        <w:rPr>
+          <w:rFonts w:ascii="Times New Roman" w:eastAsia="Times New Roman" w:hAnsi="Times New Roman" w:cs="Times New Roman"/>
+          <w:color w:val="242424"/>
+          <w:lang w:val="en-US"/>
+        </w:rPr>
+        <w:t>display</w:t>
+      </w:r>
+      <w:proofErr w:type="gramEnd"/>
+      <w:r>
+        <w:rPr>
+          <w:rFonts w:ascii="Times New Roman" w:eastAsia="Times New Roman" w:hAnsi="Times New Roman" w:cs="Times New Roman"/>
+          <w:color w:val="242424"/>
+          <w:lang w:val="en-US"/>
+        </w:rPr>
+        <w:t xml:space="preserve"> encoded image</w:t>
       </w:r>
     </w:p>
     <w:p>
@@ -2837,6 +3119,7 @@
         <w:t xml:space="preserve">    ax = </w:t>
       </w:r>
       <w:proofErr w:type="spellStart"/>
+      <w:proofErr w:type="gramStart"/>
       <w:r>
         <w:rPr>
           <w:rFonts w:ascii="Times New Roman" w:eastAsia="Times New Roman" w:hAnsi="Times New Roman" w:cs="Times New Roman"/>
@@ -2846,6 +3129,7 @@
         <w:t>plt.subplot</w:t>
       </w:r>
       <w:proofErr w:type="spellEnd"/>
+      <w:proofErr w:type="gramEnd"/>
       <w:r>
         <w:rPr>
           <w:rFonts w:ascii="Times New Roman" w:eastAsia="Times New Roman" w:hAnsi="Times New Roman" w:cs="Times New Roman"/>
@@ -2891,6 +3175,7 @@
         <w:t xml:space="preserve">    </w:t>
       </w:r>
       <w:proofErr w:type="spellStart"/>
+      <w:proofErr w:type="gramStart"/>
       <w:r>
         <w:rPr>
           <w:rFonts w:ascii="Times New Roman" w:eastAsia="Times New Roman" w:hAnsi="Times New Roman" w:cs="Times New Roman"/>
@@ -2900,6 +3185,7 @@
         <w:t>plt.imshow</w:t>
       </w:r>
       <w:proofErr w:type="spellEnd"/>
+      <w:proofErr w:type="gramEnd"/>
       <w:r>
         <w:rPr>
           <w:rFonts w:ascii="Times New Roman" w:eastAsia="Times New Roman" w:hAnsi="Times New Roman" w:cs="Times New Roman"/>
@@ -2963,6 +3249,7 @@
         <w:t xml:space="preserve">    </w:t>
       </w:r>
       <w:proofErr w:type="spellStart"/>
+      <w:proofErr w:type="gramStart"/>
       <w:r>
         <w:rPr>
           <w:rFonts w:ascii="Times New Roman" w:eastAsia="Times New Roman" w:hAnsi="Times New Roman" w:cs="Times New Roman"/>
@@ -2972,6 +3259,7 @@
         <w:t>plt.gray</w:t>
       </w:r>
       <w:proofErr w:type="spellEnd"/>
+      <w:proofErr w:type="gramEnd"/>
       <w:r>
         <w:rPr>
           <w:rFonts w:ascii="Times New Roman" w:eastAsia="Times New Roman" w:hAnsi="Times New Roman" w:cs="Times New Roman"/>
@@ -3014,16 +3302,34 @@
           <w:color w:val="242424"/>
           <w:lang w:val="en-US"/>
         </w:rPr>
-        <w:t>().</w:t>
-      </w:r>
-      <w:proofErr w:type="spellStart"/>
-      <w:r>
-        <w:rPr>
-          <w:rFonts w:ascii="Times New Roman" w:eastAsia="Times New Roman" w:hAnsi="Times New Roman" w:cs="Times New Roman"/>
-          <w:color w:val="242424"/>
-          <w:lang w:val="en-US"/>
-        </w:rPr>
-        <w:t>set_visible</w:t>
+        <w:t>(</w:t>
+      </w:r>
+      <w:proofErr w:type="gramStart"/>
+      <w:r>
+        <w:rPr>
+          <w:rFonts w:ascii="Times New Roman" w:eastAsia="Times New Roman" w:hAnsi="Times New Roman" w:cs="Times New Roman"/>
+          <w:color w:val="242424"/>
+          <w:lang w:val="en-US"/>
+        </w:rPr>
+        <w:t>).</w:t>
+      </w:r>
+      <w:proofErr w:type="spellStart"/>
+      <w:r>
+        <w:rPr>
+          <w:rFonts w:ascii="Times New Roman" w:eastAsia="Times New Roman" w:hAnsi="Times New Roman" w:cs="Times New Roman"/>
+          <w:color w:val="242424"/>
+          <w:lang w:val="en-US"/>
+        </w:rPr>
+        <w:t>set</w:t>
+      </w:r>
+      <w:proofErr w:type="gramEnd"/>
+      <w:r>
+        <w:rPr>
+          <w:rFonts w:ascii="Times New Roman" w:eastAsia="Times New Roman" w:hAnsi="Times New Roman" w:cs="Times New Roman"/>
+          <w:color w:val="242424"/>
+          <w:lang w:val="en-US"/>
+        </w:rPr>
+        <w:t>_visible</w:t>
       </w:r>
       <w:proofErr w:type="spellEnd"/>
       <w:r>
@@ -3068,16 +3374,34 @@
           <w:color w:val="242424"/>
           <w:lang w:val="en-US"/>
         </w:rPr>
-        <w:t>().</w:t>
-      </w:r>
-      <w:proofErr w:type="spellStart"/>
-      <w:r>
-        <w:rPr>
-          <w:rFonts w:ascii="Times New Roman" w:eastAsia="Times New Roman" w:hAnsi="Times New Roman" w:cs="Times New Roman"/>
-          <w:color w:val="242424"/>
-          <w:lang w:val="en-US"/>
-        </w:rPr>
-        <w:t>set_visible</w:t>
+        <w:t>(</w:t>
+      </w:r>
+      <w:proofErr w:type="gramStart"/>
+      <w:r>
+        <w:rPr>
+          <w:rFonts w:ascii="Times New Roman" w:eastAsia="Times New Roman" w:hAnsi="Times New Roman" w:cs="Times New Roman"/>
+          <w:color w:val="242424"/>
+          <w:lang w:val="en-US"/>
+        </w:rPr>
+        <w:t>).</w:t>
+      </w:r>
+      <w:proofErr w:type="spellStart"/>
+      <w:r>
+        <w:rPr>
+          <w:rFonts w:ascii="Times New Roman" w:eastAsia="Times New Roman" w:hAnsi="Times New Roman" w:cs="Times New Roman"/>
+          <w:color w:val="242424"/>
+          <w:lang w:val="en-US"/>
+        </w:rPr>
+        <w:t>set</w:t>
+      </w:r>
+      <w:proofErr w:type="gramEnd"/>
+      <w:r>
+        <w:rPr>
+          <w:rFonts w:ascii="Times New Roman" w:eastAsia="Times New Roman" w:hAnsi="Times New Roman" w:cs="Times New Roman"/>
+          <w:color w:val="242424"/>
+          <w:lang w:val="en-US"/>
+        </w:rPr>
+        <w:t>_visible</w:t>
       </w:r>
       <w:proofErr w:type="spellEnd"/>
       <w:r>
@@ -3135,6 +3459,7 @@
         <w:t xml:space="preserve">    ax = </w:t>
       </w:r>
       <w:proofErr w:type="spellStart"/>
+      <w:proofErr w:type="gramStart"/>
       <w:r>
         <w:rPr>
           <w:rFonts w:ascii="Times New Roman" w:eastAsia="Times New Roman" w:hAnsi="Times New Roman" w:cs="Times New Roman"/>
@@ -3144,6 +3469,7 @@
         <w:t>plt.subplot</w:t>
       </w:r>
       <w:proofErr w:type="spellEnd"/>
+      <w:proofErr w:type="gramEnd"/>
       <w:r>
         <w:rPr>
           <w:rFonts w:ascii="Times New Roman" w:eastAsia="Times New Roman" w:hAnsi="Times New Roman" w:cs="Times New Roman"/>
@@ -3189,6 +3515,7 @@
         <w:t xml:space="preserve">    </w:t>
       </w:r>
       <w:proofErr w:type="spellStart"/>
+      <w:proofErr w:type="gramStart"/>
       <w:r>
         <w:rPr>
           <w:rFonts w:ascii="Times New Roman" w:eastAsia="Times New Roman" w:hAnsi="Times New Roman" w:cs="Times New Roman"/>
@@ -3198,6 +3525,7 @@
         <w:t>plt.imshow</w:t>
       </w:r>
       <w:proofErr w:type="spellEnd"/>
+      <w:proofErr w:type="gramEnd"/>
       <w:r>
         <w:rPr>
           <w:rFonts w:ascii="Times New Roman" w:eastAsia="Times New Roman" w:hAnsi="Times New Roman" w:cs="Times New Roman"/>
@@ -3261,6 +3589,7 @@
         <w:t xml:space="preserve">    </w:t>
       </w:r>
       <w:proofErr w:type="spellStart"/>
+      <w:proofErr w:type="gramStart"/>
       <w:r>
         <w:rPr>
           <w:rFonts w:ascii="Times New Roman" w:eastAsia="Times New Roman" w:hAnsi="Times New Roman" w:cs="Times New Roman"/>
@@ -3270,6 +3599,7 @@
         <w:t>plt.gray</w:t>
       </w:r>
       <w:proofErr w:type="spellEnd"/>
+      <w:proofErr w:type="gramEnd"/>
       <w:r>
         <w:rPr>
           <w:rFonts w:ascii="Times New Roman" w:eastAsia="Times New Roman" w:hAnsi="Times New Roman" w:cs="Times New Roman"/>
@@ -3312,16 +3642,34 @@
           <w:color w:val="242424"/>
           <w:lang w:val="en-US"/>
         </w:rPr>
-        <w:t>().</w:t>
-      </w:r>
-      <w:proofErr w:type="spellStart"/>
-      <w:r>
-        <w:rPr>
-          <w:rFonts w:ascii="Times New Roman" w:eastAsia="Times New Roman" w:hAnsi="Times New Roman" w:cs="Times New Roman"/>
-          <w:color w:val="242424"/>
-          <w:lang w:val="en-US"/>
-        </w:rPr>
-        <w:t>set_visible</w:t>
+        <w:t>(</w:t>
+      </w:r>
+      <w:proofErr w:type="gramStart"/>
+      <w:r>
+        <w:rPr>
+          <w:rFonts w:ascii="Times New Roman" w:eastAsia="Times New Roman" w:hAnsi="Times New Roman" w:cs="Times New Roman"/>
+          <w:color w:val="242424"/>
+          <w:lang w:val="en-US"/>
+        </w:rPr>
+        <w:t>).</w:t>
+      </w:r>
+      <w:proofErr w:type="spellStart"/>
+      <w:r>
+        <w:rPr>
+          <w:rFonts w:ascii="Times New Roman" w:eastAsia="Times New Roman" w:hAnsi="Times New Roman" w:cs="Times New Roman"/>
+          <w:color w:val="242424"/>
+          <w:lang w:val="en-US"/>
+        </w:rPr>
+        <w:t>set</w:t>
+      </w:r>
+      <w:proofErr w:type="gramEnd"/>
+      <w:r>
+        <w:rPr>
+          <w:rFonts w:ascii="Times New Roman" w:eastAsia="Times New Roman" w:hAnsi="Times New Roman" w:cs="Times New Roman"/>
+          <w:color w:val="242424"/>
+          <w:lang w:val="en-US"/>
+        </w:rPr>
+        <w:t>_visible</w:t>
       </w:r>
       <w:proofErr w:type="spellEnd"/>
       <w:r>
@@ -3366,16 +3714,34 @@
           <w:color w:val="242424"/>
           <w:lang w:val="en-US"/>
         </w:rPr>
-        <w:t>().</w:t>
-      </w:r>
-      <w:proofErr w:type="spellStart"/>
-      <w:r>
-        <w:rPr>
-          <w:rFonts w:ascii="Times New Roman" w:eastAsia="Times New Roman" w:hAnsi="Times New Roman" w:cs="Times New Roman"/>
-          <w:color w:val="242424"/>
-          <w:lang w:val="en-US"/>
-        </w:rPr>
-        <w:t>set_visible</w:t>
+        <w:t>(</w:t>
+      </w:r>
+      <w:proofErr w:type="gramStart"/>
+      <w:r>
+        <w:rPr>
+          <w:rFonts w:ascii="Times New Roman" w:eastAsia="Times New Roman" w:hAnsi="Times New Roman" w:cs="Times New Roman"/>
+          <w:color w:val="242424"/>
+          <w:lang w:val="en-US"/>
+        </w:rPr>
+        <w:t>).</w:t>
+      </w:r>
+      <w:proofErr w:type="spellStart"/>
+      <w:r>
+        <w:rPr>
+          <w:rFonts w:ascii="Times New Roman" w:eastAsia="Times New Roman" w:hAnsi="Times New Roman" w:cs="Times New Roman"/>
+          <w:color w:val="242424"/>
+          <w:lang w:val="en-US"/>
+        </w:rPr>
+        <w:t>set</w:t>
+      </w:r>
+      <w:proofErr w:type="gramEnd"/>
+      <w:r>
+        <w:rPr>
+          <w:rFonts w:ascii="Times New Roman" w:eastAsia="Times New Roman" w:hAnsi="Times New Roman" w:cs="Times New Roman"/>
+          <w:color w:val="242424"/>
+          <w:lang w:val="en-US"/>
+        </w:rPr>
+        <w:t>_visible</w:t>
       </w:r>
       <w:proofErr w:type="spellEnd"/>
       <w:r>
@@ -3397,6 +3763,7 @@
         </w:rPr>
       </w:pPr>
       <w:proofErr w:type="spellStart"/>
+      <w:proofErr w:type="gramStart"/>
       <w:r>
         <w:rPr>
           <w:rFonts w:ascii="Times New Roman" w:eastAsia="Times New Roman" w:hAnsi="Times New Roman" w:cs="Times New Roman"/>
@@ -3406,6 +3773,7 @@
         <w:t>plt.show</w:t>
       </w:r>
       <w:proofErr w:type="spellEnd"/>
+      <w:proofErr w:type="gramEnd"/>
       <w:r>
         <w:rPr>
           <w:rFonts w:ascii="Times New Roman" w:eastAsia="Times New Roman" w:hAnsi="Times New Roman" w:cs="Times New Roman"/>
@@ -3467,7 +3835,6 @@
       </w:pPr>
       <w:r>
         <w:rPr>
-          <w:rFonts w:ascii="Times New Roman" w:hAnsi="Times New Roman" w:cs="Times New Roman"/>
           <w:noProof/>
         </w:rPr>
         <w:drawing>
@@ -3521,7 +3888,6 @@
       </w:pPr>
       <w:r>
         <w:rPr>
-          <w:rFonts w:ascii="Times New Roman" w:hAnsi="Times New Roman" w:cs="Times New Roman"/>
           <w:noProof/>
         </w:rPr>
         <w:drawing>
@@ -3575,7 +3941,6 @@
       </w:pPr>
       <w:r>
         <w:rPr>
-          <w:rFonts w:ascii="Times New Roman" w:hAnsi="Times New Roman" w:cs="Times New Roman"/>
           <w:noProof/>
         </w:rPr>
         <w:lastRenderedPageBreak/>
@@ -3648,13 +4013,7 @@
         <w:t>Learning:</w:t>
       </w:r>
     </w:p>
-    <w:p>
-      <w:pPr>
-        <w:rPr>
-          <w:rFonts w:ascii="Times New Roman" w:hAnsi="Times New Roman" w:cs="Times New Roman"/>
-        </w:rPr>
-      </w:pPr>
-    </w:p>
+    <w:p/>
     <w:p>
       <w:pPr>
         <w:numPr>
@@ -3662,13 +4021,11 @@
           <w:numId w:val="4"/>
         </w:numPr>
         <w:rPr>
-          <w:rFonts w:ascii="Times New Roman" w:hAnsi="Times New Roman" w:cs="Times New Roman"/>
           <w:lang w:val="en-IN"/>
         </w:rPr>
       </w:pPr>
       <w:r>
         <w:rPr>
-          <w:rFonts w:ascii="Times New Roman" w:hAnsi="Times New Roman" w:cs="Times New Roman"/>
           <w:b/>
           <w:bCs/>
           <w:lang w:val="en-IN"/>
@@ -3677,7 +4034,6 @@
       </w:r>
       <w:r>
         <w:rPr>
-          <w:rFonts w:ascii="Times New Roman" w:hAnsi="Times New Roman" w:cs="Times New Roman"/>
           <w:lang w:val="en-IN"/>
         </w:rPr>
         <w:t xml:space="preserve">: The code defines a deep autoencoder architecture using the </w:t>
@@ -3685,7 +4041,6 @@
       <w:proofErr w:type="spellStart"/>
       <w:r>
         <w:rPr>
-          <w:rFonts w:ascii="Times New Roman" w:hAnsi="Times New Roman" w:cs="Times New Roman"/>
           <w:lang w:val="en-IN"/>
         </w:rPr>
         <w:t>Keras</w:t>
@@ -3693,7 +4048,6 @@
       <w:proofErr w:type="spellEnd"/>
       <w:r>
         <w:rPr>
-          <w:rFonts w:ascii="Times New Roman" w:hAnsi="Times New Roman" w:cs="Times New Roman"/>
           <w:lang w:val="en-IN"/>
         </w:rPr>
         <w:t xml:space="preserve"> library, which consists of an encoder and a decoder. The encoder compresses the input images into a lower-dimensional latent space representation, while the decoder reconstructs the original images from this representation.</w:t>
@@ -3706,13 +4060,11 @@
           <w:numId w:val="4"/>
         </w:numPr>
         <w:rPr>
-          <w:rFonts w:ascii="Times New Roman" w:hAnsi="Times New Roman" w:cs="Times New Roman"/>
           <w:lang w:val="en-IN"/>
         </w:rPr>
       </w:pPr>
       <w:r>
         <w:rPr>
-          <w:rFonts w:ascii="Times New Roman" w:hAnsi="Times New Roman" w:cs="Times New Roman"/>
           <w:b/>
           <w:bCs/>
           <w:lang w:val="en-IN"/>
@@ -3721,7 +4073,6 @@
       </w:r>
       <w:r>
         <w:rPr>
-          <w:rFonts w:ascii="Times New Roman" w:hAnsi="Times New Roman" w:cs="Times New Roman"/>
           <w:lang w:val="en-IN"/>
         </w:rPr>
         <w:t>: The autoencoder model is compiled with the Adam optimizer and binary cross-entropy loss function. It is then trained on the MNIST dataset, which consists of grayscale images of handwritten digits. Training is performed for 50 epochs with a batch size of 256, and the training and validation data are shuffled during training.</w:t>
@@ -3734,13 +4085,11 @@
           <w:numId w:val="4"/>
         </w:numPr>
         <w:rPr>
-          <w:rFonts w:ascii="Times New Roman" w:hAnsi="Times New Roman" w:cs="Times New Roman"/>
           <w:lang w:val="en-IN"/>
         </w:rPr>
       </w:pPr>
       <w:r>
         <w:rPr>
-          <w:rFonts w:ascii="Times New Roman" w:hAnsi="Times New Roman" w:cs="Times New Roman"/>
           <w:b/>
           <w:bCs/>
           <w:lang w:val="en-IN"/>
@@ -3749,7 +4098,6 @@
       </w:r>
       <w:r>
         <w:rPr>
-          <w:rFonts w:ascii="Times New Roman" w:hAnsi="Times New Roman" w:cs="Times New Roman"/>
           <w:lang w:val="en-IN"/>
         </w:rPr>
         <w:t xml:space="preserve">: The MNIST dataset is loaded and </w:t>
@@ -3757,7 +4105,6 @@
       <w:proofErr w:type="spellStart"/>
       <w:r>
         <w:rPr>
-          <w:rFonts w:ascii="Times New Roman" w:hAnsi="Times New Roman" w:cs="Times New Roman"/>
           <w:lang w:val="en-IN"/>
         </w:rPr>
         <w:t>preprocessed</w:t>
@@ -3765,7 +4112,6 @@
       <w:proofErr w:type="spellEnd"/>
       <w:r>
         <w:rPr>
-          <w:rFonts w:ascii="Times New Roman" w:hAnsi="Times New Roman" w:cs="Times New Roman"/>
           <w:lang w:val="en-IN"/>
         </w:rPr>
         <w:t>. The pixel values of the images are scaled to the range [0, 1] by dividing by 255. Additionally, the shape of the input images is reshaped to a vector of length 784 before training.</w:t>
@@ -3778,13 +4124,11 @@
           <w:numId w:val="4"/>
         </w:numPr>
         <w:rPr>
-          <w:rFonts w:ascii="Times New Roman" w:hAnsi="Times New Roman" w:cs="Times New Roman"/>
           <w:lang w:val="en-IN"/>
         </w:rPr>
       </w:pPr>
       <w:r>
         <w:rPr>
-          <w:rFonts w:ascii="Times New Roman" w:hAnsi="Times New Roman" w:cs="Times New Roman"/>
           <w:b/>
           <w:bCs/>
           <w:lang w:val="en-IN"/>
@@ -3793,7 +4137,6 @@
       </w:r>
       <w:r>
         <w:rPr>
-          <w:rFonts w:ascii="Times New Roman" w:hAnsi="Times New Roman" w:cs="Times New Roman"/>
           <w:lang w:val="en-IN"/>
         </w:rPr>
         <w:t>: Separate models for the encoder and decoder are created using the trained autoencoder model. These models allow for the encoding and decoding of images independently. The encoder model takes input images and outputs their encoded representations, while the decoder model takes encoded representations and reconstructs the original images.</w:t>
@@ -3806,13 +4149,11 @@
           <w:numId w:val="4"/>
         </w:numPr>
         <w:rPr>
-          <w:rFonts w:ascii="Times New Roman" w:hAnsi="Times New Roman" w:cs="Times New Roman"/>
           <w:lang w:val="en-IN"/>
         </w:rPr>
       </w:pPr>
       <w:r>
         <w:rPr>
-          <w:rFonts w:ascii="Times New Roman" w:hAnsi="Times New Roman" w:cs="Times New Roman"/>
           <w:b/>
           <w:bCs/>
           <w:lang w:val="en-IN"/>
@@ -3821,19 +4162,12 @@
       </w:r>
       <w:r>
         <w:rPr>
-          <w:rFonts w:ascii="Times New Roman" w:hAnsi="Times New Roman" w:cs="Times New Roman"/>
           <w:lang w:val="en-IN"/>
         </w:rPr>
         <w:t>: The code includes visualization of the original images, encoded representations, and reconstructed images for a sample of the test data. Matplotlib is used to display these images in a grid format, with each row showing the original image, its encoded representation, and the reconstructed image.</w:t>
       </w:r>
     </w:p>
-    <w:p>
-      <w:pPr>
-        <w:rPr>
-          <w:rFonts w:ascii="Times New Roman" w:hAnsi="Times New Roman" w:cs="Times New Roman"/>
-        </w:rPr>
-      </w:pPr>
-    </w:p>
+    <w:p/>
     <w:sectPr>
       <w:headerReference w:type="default" r:id="rId13"/>
       <w:footerReference w:type="default" r:id="rId14"/>
@@ -4982,7 +5316,6 @@
   <w:style w:type="character" w:default="1" w:styleId="DefaultParagraphFont">
     <w:name w:val="Default Paragraph Font"/>
     <w:uiPriority w:val="1"/>
-    <w:semiHidden/>
     <w:unhideWhenUsed/>
   </w:style>
   <w:style w:type="table" w:default="1" w:styleId="TableNormal">
@@ -5578,19 +5911,6 @@
 </file>
 
 <file path=customXml/item1.xml><?xml version="1.0" encoding="utf-8"?>
-<p:properties xmlns:p="http://schemas.microsoft.com/office/2006/metadata/properties" xmlns:xsi="http://www.w3.org/2001/XMLSchema-instance" xmlns:pc="http://schemas.microsoft.com/office/infopath/2007/PartnerControls">
-  <documentManagement>
-    <Date xmlns="e4e266e2-1cc9-490a-9b6e-95d12645d3f8" xsi:nil="true"/>
-    <lcf76f155ced4ddcb4097134ff3c332f xmlns="e4e266e2-1cc9-490a-9b6e-95d12645d3f8">
-      <Terms xmlns="http://schemas.microsoft.com/office/infopath/2007/PartnerControls"/>
-    </lcf76f155ced4ddcb4097134ff3c332f>
-    <TaxCatchAll xmlns="7f484da3-dada-4f7f-9372-c1d0780a2a8a" xsi:nil="true"/>
-    <Completed xmlns="e4e266e2-1cc9-490a-9b6e-95d12645d3f8" xsi:nil="true"/>
-  </documentManagement>
-</p:properties>
-</file>
-
-<file path=customXml/item2.xml><?xml version="1.0" encoding="utf-8"?>
 <ct:contentTypeSchema xmlns:ct="http://schemas.microsoft.com/office/2006/metadata/contentType" xmlns:ma="http://schemas.microsoft.com/office/2006/metadata/properties/metaAttributes" ct:_="" ma:_="" ma:contentTypeName="Document" ma:contentTypeID="0x010100813689A6D4B89E42B19FEB157D38FBD6" ma:contentTypeVersion="14" ma:contentTypeDescription="Create a new document." ma:contentTypeScope="" ma:versionID="bf7319cf6136cb6adf0256c6b70c3cba">
   <xsd:schema xmlns:xsd="http://www.w3.org/2001/XMLSchema" xmlns:xs="http://www.w3.org/2001/XMLSchema" xmlns:p="http://schemas.microsoft.com/office/2006/metadata/properties" xmlns:ns2="e4e266e2-1cc9-490a-9b6e-95d12645d3f8" xmlns:ns3="7f484da3-dada-4f7f-9372-c1d0780a2a8a" targetNamespace="http://schemas.microsoft.com/office/2006/metadata/properties" ma:root="true" ma:fieldsID="a5a72e8492e41afc66eb9e6a438851bf" ns2:_="" ns3:_="">
     <xsd:import namespace="e4e266e2-1cc9-490a-9b6e-95d12645d3f8"/>
@@ -5821,6 +6141,19 @@
 </ct:contentTypeSchema>
 </file>
 
+<file path=customXml/item2.xml><?xml version="1.0" encoding="utf-8"?>
+<p:properties xmlns:p="http://schemas.microsoft.com/office/2006/metadata/properties" xmlns:xsi="http://www.w3.org/2001/XMLSchema-instance" xmlns:pc="http://schemas.microsoft.com/office/infopath/2007/PartnerControls">
+  <documentManagement>
+    <Date xmlns="e4e266e2-1cc9-490a-9b6e-95d12645d3f8" xsi:nil="true"/>
+    <lcf76f155ced4ddcb4097134ff3c332f xmlns="e4e266e2-1cc9-490a-9b6e-95d12645d3f8">
+      <Terms xmlns="http://schemas.microsoft.com/office/infopath/2007/PartnerControls"/>
+    </lcf76f155ced4ddcb4097134ff3c332f>
+    <TaxCatchAll xmlns="7f484da3-dada-4f7f-9372-c1d0780a2a8a" xsi:nil="true"/>
+    <Completed xmlns="e4e266e2-1cc9-490a-9b6e-95d12645d3f8" xsi:nil="true"/>
+  </documentManagement>
+</p:properties>
+</file>
+
 <file path=customXml/item3.xml><?xml version="1.0" encoding="utf-8"?>
 <?mso-contentType ?>
 <FormTemplates xmlns="http://schemas.microsoft.com/sharepoint/v3/contenttype/forms">
@@ -5831,17 +6164,6 @@
 </file>
 
 <file path=customXml/itemProps1.xml><?xml version="1.0" encoding="utf-8"?>
-<ds:datastoreItem xmlns:ds="http://schemas.openxmlformats.org/officeDocument/2006/customXml" ds:itemID="{D830BBCF-8BB9-4548-8455-4F7ECC57E188}">
-  <ds:schemaRefs>
-    <ds:schemaRef ds:uri="http://schemas.microsoft.com/office/2006/metadata/properties"/>
-    <ds:schemaRef ds:uri="http://schemas.microsoft.com/office/infopath/2007/PartnerControls"/>
-    <ds:schemaRef ds:uri="e4e266e2-1cc9-490a-9b6e-95d12645d3f8"/>
-    <ds:schemaRef ds:uri="7f484da3-dada-4f7f-9372-c1d0780a2a8a"/>
-  </ds:schemaRefs>
-</ds:datastoreItem>
-</file>
-
-<file path=customXml/itemProps2.xml><?xml version="1.0" encoding="utf-8"?>
 <ds:datastoreItem xmlns:ds="http://schemas.openxmlformats.org/officeDocument/2006/customXml" ds:itemID="{58A233C6-87C0-4DBD-B179-9A481C1DD884}">
   <ds:schemaRefs>
     <ds:schemaRef ds:uri="http://schemas.microsoft.com/office/2006/metadata/contentType"/>
@@ -5860,6 +6182,23 @@
 </ds:datastoreItem>
 </file>
 
+<file path=customXml/itemProps2.xml><?xml version="1.0" encoding="utf-8"?>
+<ds:datastoreItem xmlns:ds="http://schemas.openxmlformats.org/officeDocument/2006/customXml" ds:itemID="{D830BBCF-8BB9-4548-8455-4F7ECC57E188}">
+  <ds:schemaRefs>
+    <ds:schemaRef ds:uri="http://schemas.microsoft.com/office/2006/documentManagement/types"/>
+    <ds:schemaRef ds:uri="http://schemas.microsoft.com/office/2006/metadata/properties"/>
+    <ds:schemaRef ds:uri="http://www.w3.org/XML/1998/namespace"/>
+    <ds:schemaRef ds:uri="http://purl.org/dc/dcmitype/"/>
+    <ds:schemaRef ds:uri="http://purl.org/dc/terms/"/>
+    <ds:schemaRef ds:uri="http://schemas.openxmlformats.org/package/2006/metadata/core-properties"/>
+    <ds:schemaRef ds:uri="http://purl.org/dc/elements/1.1/"/>
+    <ds:schemaRef ds:uri="http://schemas.microsoft.com/office/infopath/2007/PartnerControls"/>
+    <ds:schemaRef ds:uri="e4e266e2-1cc9-490a-9b6e-95d12645d3f8"/>
+    <ds:schemaRef ds:uri="7f484da3-dada-4f7f-9372-c1d0780a2a8a"/>
+  </ds:schemaRefs>
+</ds:datastoreItem>
+</file>
+
 <file path=customXml/itemProps3.xml><?xml version="1.0" encoding="utf-8"?>
 <ds:datastoreItem xmlns:ds="http://schemas.openxmlformats.org/officeDocument/2006/customXml" ds:itemID="{6D1740AA-FEF1-4ADC-B086-7E9431968CC6}">
   <ds:schemaRefs>
